--- a/formats/enlightenment_french_epic_narrative_colonial_aftermath_complete.docx
+++ b/formats/enlightenment_french_epic_narrative_colonial_aftermath_complete.docx
@@ -99,7 +99,7 @@
         <w:pStyle w:val="FirstParagraph"/>
       </w:pPr>
       <w:r>
-        <w:t xml:space="preserve">The ink on the Treaty of Pondicherry was not yet dry when the first crate arrived at Léon’s estate. Inside, nestled in French oak shavings, was a stone foot, severed at the ankle. The attached note, in the hand of the Governor-General, read: “A curiosity for your collection. The rest of the god appears to be… uncooperative.”</w:t>
+        <w:t xml:space="preserve">Havana’s harbor held its breath. Not for the arriving French frigate, its sails crisp as legal parchment, but for the sugar it carried—each granule refined by a calculus of loss. On the quay, a philosopher’s discarded pamphlet fluttered against a crate, its elegant arguments on liberty stuck fast to wood stained with molasses and something darker the gulls wouldn’t touch.</w:t>
       </w:r>
     </w:p>
     <w:p>
